--- a/Requisitos/PrevTech_RFN_F2_Cadastrar_Beneficiário.docx
+++ b/Requisitos/PrevTech_RFN_F2_Cadastrar_Beneficiário.docx
@@ -1702,8 +1702,19 @@
               <w:rPr>
                 <w:rStyle w:val="Hyperlink"/>
                 <w:iCs/>
-              </w:rPr>
-            </w:pPr>
+                <w:sz w:val="18"/>
+                <w:szCs w:val="18"/>
+              </w:rPr>
+            </w:pPr>
+            <w:r>
+              <w:rPr>
+                <w:rStyle w:val="Hyperlink"/>
+                <w:iCs/>
+                <w:sz w:val="18"/>
+                <w:szCs w:val="18"/>
+              </w:rPr>
+              <w:t>https://github.com/michaelsalzer/PrevTech/blob/master/Requisitos/Prototipacao/Cadastrar_Benefici%C3%A1rio.pdf</w:t>
+            </w:r>
           </w:p>
         </w:tc>
       </w:tr>
@@ -1766,6 +1777,15 @@
                 <w:szCs w:val="18"/>
               </w:rPr>
             </w:pPr>
+            <w:r>
+              <w:rPr>
+                <w:rStyle w:val="Hyperlink"/>
+                <w:rFonts w:cs="Arial"/>
+                <w:sz w:val="18"/>
+                <w:szCs w:val="18"/>
+              </w:rPr>
+              <w:t>https://github.com/michaelsalzer/PrevTech/blob/master/Negocio/PrevTech_RGN_Regras_de_Neg%C3%B3cio.docx</w:t>
+            </w:r>
           </w:p>
         </w:tc>
       </w:tr>
@@ -6482,33 +6502,7 @@
                 <w:sz w:val="18"/>
                 <w:szCs w:val="18"/>
               </w:rPr>
-              <w:t>nvia mensagem eletrônica para o e-mail do beneficiário [PrevTech_RFN_F4</w:t>
-            </w:r>
-            <w:proofErr w:type="gramStart"/>
-            <w:r>
-              <w:rPr>
-                <w:rStyle w:val="nfase"/>
-                <w:rFonts w:ascii="Arial" w:hAnsi="Arial" w:cs="Arial"/>
-                <w:b w:val="0"/>
-                <w:bCs w:val="0"/>
-                <w:color w:val="auto"/>
-                <w:sz w:val="18"/>
-                <w:szCs w:val="18"/>
-              </w:rPr>
-              <w:t>_Enviar</w:t>
-            </w:r>
-            <w:proofErr w:type="gramEnd"/>
-            <w:r>
-              <w:rPr>
-                <w:rStyle w:val="nfase"/>
-                <w:rFonts w:ascii="Arial" w:hAnsi="Arial" w:cs="Arial"/>
-                <w:b w:val="0"/>
-                <w:bCs w:val="0"/>
-                <w:color w:val="auto"/>
-                <w:sz w:val="18"/>
-                <w:szCs w:val="18"/>
-              </w:rPr>
-              <w:t>_Mensagem_Agendamento]</w:t>
+              <w:t>nvia mensagem eletrônica para o e-mail do beneficiário [PrevTech_RFN_F4_Enviar_Mensagem_Agendamento]</w:t>
             </w:r>
             <w:r>
               <w:rPr>
